--- a/stats/Stats L2/Set+2_Normal+Distribution+Functions+of+random+variables+(1).docx
+++ b/stats/Stats L2/Set+2_Normal+Distribution+Functions+of+random+variables+(1).docx
@@ -1,6 +1,6 @@
 
 <file path=word/document.xml><?xml version="1.0" encoding="utf-8"?>
-<w:document xmlns:wpc="http://schemas.microsoft.com/office/word/2010/wordprocessingCanvas" xmlns:mc="http://schemas.openxmlformats.org/markup-compatibility/2006" xmlns:o="urn:schemas-microsoft-com:office:office" xmlns:r="http://schemas.openxmlformats.org/officeDocument/2006/relationships" xmlns:m="http://schemas.openxmlformats.org/officeDocument/2006/math" xmlns:v="urn:schemas-microsoft-com:vml" xmlns:wp14="http://schemas.microsoft.com/office/word/2010/wordprocessingDrawing" xmlns:wp="http://schemas.openxmlformats.org/drawingml/2006/wordprocessingDrawing" xmlns:w10="urn:schemas-microsoft-com:office:word" xmlns:w="http://schemas.openxmlformats.org/wordprocessingml/2006/main" xmlns:w14="http://schemas.microsoft.com/office/word/2010/wordml" xmlns:wpg="http://schemas.microsoft.com/office/word/2010/wordprocessingGroup" xmlns:wpi="http://schemas.microsoft.com/office/word/2010/wordprocessingInk" xmlns:wne="http://schemas.microsoft.com/office/word/2006/wordml" xmlns:wps="http://schemas.microsoft.com/office/word/2010/wordprocessingShape" mc:Ignorable="w14 wp14">
+<w:document xmlns:ve="http://schemas.openxmlformats.org/markup-compatibility/2006" xmlns:o="urn:schemas-microsoft-com:office:office" xmlns:r="http://schemas.openxmlformats.org/officeDocument/2006/relationships" xmlns:m="http://schemas.openxmlformats.org/officeDocument/2006/math" xmlns:v="urn:schemas-microsoft-com:vml" xmlns:wp="http://schemas.openxmlformats.org/drawingml/2006/wordprocessingDrawing" xmlns:w10="urn:schemas-microsoft-com:office:word" xmlns:w="http://schemas.openxmlformats.org/wordprocessingml/2006/main" xmlns:wne="http://schemas.microsoft.com/office/word/2006/wordml">
   <w:body>
     <w:p>
       <w:pPr>
@@ -169,6 +169,480 @@
         </w:rPr>
         <w:t xml:space="preserve">0.6987 </w:t>
       </w:r>
+    </w:p>
+    <w:p>
+      <w:pPr>
+        <w:pStyle w:val="NormalWeb"/>
+        <w:shd w:val="clear" w:color="auto" w:fill="FFFFFF"/>
+        <w:spacing w:before="0" w:beforeAutospacing="0" w:after="109" w:afterAutospacing="0" w:line="326" w:lineRule="atLeast"/>
+        <w:rPr>
+          <w:rFonts w:asciiTheme="minorHAnsi" w:hAnsiTheme="minorHAnsi" w:cstheme="minorHAnsi"/>
+          <w:color w:val="000000"/>
+          <w:sz w:val="22"/>
+          <w:szCs w:val="22"/>
+        </w:rPr>
+      </w:pPr>
+      <w:r>
+        <w:rPr>
+          <w:rStyle w:val="Strong"/>
+          <w:rFonts w:asciiTheme="minorHAnsi" w:hAnsiTheme="minorHAnsi" w:cstheme="minorHAnsi"/>
+          <w:color w:val="000000"/>
+          <w:sz w:val="22"/>
+          <w:szCs w:val="22"/>
+        </w:rPr>
+        <w:t>Answer: 0.2659</w:t>
+      </w:r>
+    </w:p>
+    <w:p>
+      <w:pPr>
+        <w:pStyle w:val="NormalWeb"/>
+        <w:shd w:val="clear" w:color="auto" w:fill="FFFFFF"/>
+        <w:spacing w:before="0" w:beforeAutospacing="0" w:after="109" w:afterAutospacing="0" w:line="326" w:lineRule="atLeast"/>
+        <w:rPr>
+          <w:rFonts w:asciiTheme="minorHAnsi" w:hAnsiTheme="minorHAnsi" w:cstheme="minorHAnsi"/>
+          <w:color w:val="000000"/>
+          <w:sz w:val="22"/>
+          <w:szCs w:val="22"/>
+        </w:rPr>
+      </w:pPr>
+      <w:r>
+        <w:rPr>
+          <w:rStyle w:val="Strong"/>
+          <w:rFonts w:asciiTheme="minorHAnsi" w:hAnsiTheme="minorHAnsi" w:cstheme="minorHAnsi"/>
+          <w:color w:val="000000"/>
+          <w:sz w:val="22"/>
+          <w:szCs w:val="22"/>
+        </w:rPr>
+        <w:t>Explanation:</w:t>
+      </w:r>
+    </w:p>
+    <w:p>
+      <w:pPr>
+        <w:pStyle w:val="NormalWeb"/>
+        <w:shd w:val="clear" w:color="auto" w:fill="FFFFFF"/>
+        <w:spacing w:before="0" w:beforeAutospacing="0" w:after="109" w:afterAutospacing="0" w:line="326" w:lineRule="atLeast"/>
+        <w:rPr>
+          <w:rFonts w:asciiTheme="minorHAnsi" w:hAnsiTheme="minorHAnsi" w:cstheme="minorHAnsi"/>
+          <w:color w:val="000000"/>
+          <w:sz w:val="22"/>
+          <w:szCs w:val="22"/>
+        </w:rPr>
+      </w:pPr>
+      <w:r>
+        <w:rPr>
+          <w:rFonts w:asciiTheme="minorHAnsi" w:hAnsiTheme="minorHAnsi" w:cstheme="minorHAnsi"/>
+          <w:color w:val="000000"/>
+          <w:sz w:val="22"/>
+          <w:szCs w:val="22"/>
+        </w:rPr>
+        <w:t xml:space="preserve">The </w:t>
+      </w:r>
+      <w:proofErr w:type="gramStart"/>
+      <w:r>
+        <w:rPr>
+          <w:rFonts w:asciiTheme="minorHAnsi" w:hAnsiTheme="minorHAnsi" w:cstheme="minorHAnsi"/>
+          <w:color w:val="000000"/>
+          <w:sz w:val="22"/>
+          <w:szCs w:val="22"/>
+        </w:rPr>
+        <w:t>work begin</w:t>
+      </w:r>
+      <w:proofErr w:type="gramEnd"/>
+      <w:r>
+        <w:rPr>
+          <w:rFonts w:asciiTheme="minorHAnsi" w:hAnsiTheme="minorHAnsi" w:cstheme="minorHAnsi"/>
+          <w:color w:val="000000"/>
+          <w:sz w:val="22"/>
+          <w:szCs w:val="22"/>
+        </w:rPr>
+        <w:t xml:space="preserve"> after 10 min, so the average time increase from 45min to 55min.</w:t>
+      </w:r>
+    </w:p>
+    <w:p>
+      <w:pPr>
+        <w:pStyle w:val="NormalWeb"/>
+        <w:shd w:val="clear" w:color="auto" w:fill="FFFFFF"/>
+        <w:spacing w:before="0" w:beforeAutospacing="0" w:after="109" w:afterAutospacing="0" w:line="326" w:lineRule="atLeast"/>
+        <w:rPr>
+          <w:rFonts w:asciiTheme="minorHAnsi" w:hAnsiTheme="minorHAnsi" w:cstheme="minorHAnsi"/>
+          <w:color w:val="000000"/>
+          <w:sz w:val="22"/>
+          <w:szCs w:val="22"/>
+        </w:rPr>
+      </w:pPr>
+      <w:proofErr w:type="gramStart"/>
+      <w:r>
+        <w:rPr>
+          <w:rFonts w:asciiTheme="minorHAnsi" w:hAnsiTheme="minorHAnsi" w:cstheme="minorHAnsi"/>
+          <w:color w:val="000000"/>
+          <w:sz w:val="22"/>
+          <w:szCs w:val="22"/>
+        </w:rPr>
+        <w:t>for</w:t>
+      </w:r>
+      <w:proofErr w:type="gramEnd"/>
+      <w:r>
+        <w:rPr>
+          <w:rFonts w:asciiTheme="minorHAnsi" w:hAnsiTheme="minorHAnsi" w:cstheme="minorHAnsi"/>
+          <w:color w:val="000000"/>
+          <w:sz w:val="22"/>
+          <w:szCs w:val="22"/>
+        </w:rPr>
+        <w:t xml:space="preserve"> normal distribution :-</w:t>
+      </w:r>
+    </w:p>
+    <w:p>
+      <w:pPr>
+        <w:pStyle w:val="NormalWeb"/>
+        <w:shd w:val="clear" w:color="auto" w:fill="FFFFFF"/>
+        <w:spacing w:before="0" w:beforeAutospacing="0" w:after="109" w:afterAutospacing="0" w:line="326" w:lineRule="atLeast"/>
+        <w:rPr>
+          <w:rFonts w:asciiTheme="minorHAnsi" w:hAnsiTheme="minorHAnsi" w:cstheme="minorHAnsi"/>
+          <w:color w:val="000000"/>
+          <w:sz w:val="22"/>
+          <w:szCs w:val="22"/>
+        </w:rPr>
+      </w:pPr>
+      <w:r>
+        <w:rPr>
+          <w:rFonts w:asciiTheme="minorHAnsi" w:hAnsiTheme="minorHAnsi" w:cstheme="minorHAnsi"/>
+          <w:color w:val="000000"/>
+          <w:sz w:val="22"/>
+          <w:szCs w:val="22"/>
+        </w:rPr>
+        <w:t>z = (X-μ)/б</w:t>
+      </w:r>
+    </w:p>
+    <w:p>
+      <w:pPr>
+        <w:pStyle w:val="NormalWeb"/>
+        <w:shd w:val="clear" w:color="auto" w:fill="FFFFFF"/>
+        <w:spacing w:before="0" w:beforeAutospacing="0" w:after="109" w:afterAutospacing="0" w:line="326" w:lineRule="atLeast"/>
+        <w:rPr>
+          <w:rFonts w:asciiTheme="minorHAnsi" w:hAnsiTheme="minorHAnsi" w:cstheme="minorHAnsi"/>
+          <w:color w:val="000000"/>
+          <w:sz w:val="22"/>
+          <w:szCs w:val="22"/>
+        </w:rPr>
+      </w:pPr>
+      <w:r>
+        <w:rPr>
+          <w:rFonts w:asciiTheme="minorHAnsi" w:hAnsiTheme="minorHAnsi" w:cstheme="minorHAnsi"/>
+          <w:color w:val="000000"/>
+          <w:sz w:val="22"/>
+          <w:szCs w:val="22"/>
+        </w:rPr>
+        <w:t>= (60-55)/8        </w:t>
+      </w:r>
+    </w:p>
+    <w:p>
+      <w:pPr>
+        <w:pStyle w:val="NormalWeb"/>
+        <w:shd w:val="clear" w:color="auto" w:fill="FFFFFF"/>
+        <w:spacing w:before="0" w:beforeAutospacing="0" w:after="109" w:afterAutospacing="0" w:line="326" w:lineRule="atLeast"/>
+        <w:rPr>
+          <w:rFonts w:asciiTheme="minorHAnsi" w:hAnsiTheme="minorHAnsi" w:cstheme="minorHAnsi"/>
+          <w:color w:val="000000"/>
+          <w:sz w:val="22"/>
+          <w:szCs w:val="22"/>
+        </w:rPr>
+      </w:pPr>
+      <w:r>
+        <w:rPr>
+          <w:rFonts w:asciiTheme="minorHAnsi" w:hAnsiTheme="minorHAnsi" w:cstheme="minorHAnsi"/>
+          <w:color w:val="000000"/>
+          <w:sz w:val="22"/>
+          <w:szCs w:val="22"/>
+        </w:rPr>
+        <w:t>= 0.625</w:t>
+      </w:r>
+    </w:p>
+    <w:p>
+      <w:pPr>
+        <w:pStyle w:val="NormalWeb"/>
+        <w:shd w:val="clear" w:color="auto" w:fill="FFFFFF"/>
+        <w:spacing w:before="0" w:beforeAutospacing="0" w:after="109" w:afterAutospacing="0" w:line="326" w:lineRule="atLeast"/>
+        <w:rPr>
+          <w:rFonts w:asciiTheme="minorHAnsi" w:hAnsiTheme="minorHAnsi" w:cstheme="minorHAnsi"/>
+          <w:color w:val="000000"/>
+          <w:sz w:val="22"/>
+          <w:szCs w:val="22"/>
+        </w:rPr>
+      </w:pPr>
+      <w:r>
+        <w:rPr>
+          <w:rFonts w:asciiTheme="minorHAnsi" w:hAnsiTheme="minorHAnsi" w:cstheme="minorHAnsi"/>
+          <w:color w:val="000000"/>
+          <w:sz w:val="22"/>
+          <w:szCs w:val="22"/>
+        </w:rPr>
+        <w:t xml:space="preserve">In R software for probability finding we use function called </w:t>
+      </w:r>
+      <w:proofErr w:type="spellStart"/>
+      <w:r>
+        <w:rPr>
+          <w:rFonts w:asciiTheme="minorHAnsi" w:hAnsiTheme="minorHAnsi" w:cstheme="minorHAnsi"/>
+          <w:color w:val="000000"/>
+          <w:sz w:val="22"/>
+          <w:szCs w:val="22"/>
+        </w:rPr>
+        <w:t>pnorm</w:t>
+      </w:r>
+      <w:proofErr w:type="spellEnd"/>
+    </w:p>
+    <w:p>
+      <w:pPr>
+        <w:pStyle w:val="NormalWeb"/>
+        <w:shd w:val="clear" w:color="auto" w:fill="FFFFFF"/>
+        <w:spacing w:before="0" w:beforeAutospacing="0" w:after="109" w:afterAutospacing="0" w:line="326" w:lineRule="atLeast"/>
+        <w:rPr>
+          <w:rFonts w:asciiTheme="minorHAnsi" w:hAnsiTheme="minorHAnsi" w:cstheme="minorHAnsi"/>
+          <w:color w:val="000000"/>
+          <w:sz w:val="22"/>
+          <w:szCs w:val="22"/>
+        </w:rPr>
+      </w:pPr>
+      <w:r>
+        <w:rPr>
+          <w:rFonts w:asciiTheme="minorHAnsi" w:hAnsiTheme="minorHAnsi" w:cstheme="minorHAnsi"/>
+          <w:color w:val="000000"/>
+          <w:sz w:val="22"/>
+          <w:szCs w:val="22"/>
+        </w:rPr>
+        <w:t xml:space="preserve">As we want to find the probability of service manager cannot meet his commitment, </w:t>
+      </w:r>
+      <w:proofErr w:type="gramStart"/>
+      <w:r>
+        <w:rPr>
+          <w:rFonts w:asciiTheme="minorHAnsi" w:hAnsiTheme="minorHAnsi" w:cstheme="minorHAnsi"/>
+          <w:color w:val="000000"/>
+          <w:sz w:val="22"/>
+          <w:szCs w:val="22"/>
+        </w:rPr>
+        <w:t>So</w:t>
+      </w:r>
+      <w:proofErr w:type="gramEnd"/>
+      <w:r>
+        <w:rPr>
+          <w:rFonts w:asciiTheme="minorHAnsi" w:hAnsiTheme="minorHAnsi" w:cstheme="minorHAnsi"/>
+          <w:color w:val="000000"/>
+          <w:sz w:val="22"/>
+          <w:szCs w:val="22"/>
+        </w:rPr>
+        <w:t xml:space="preserve"> we should write below command.</w:t>
+      </w:r>
+    </w:p>
+    <w:p>
+      <w:pPr>
+        <w:pStyle w:val="NormalWeb"/>
+        <w:shd w:val="clear" w:color="auto" w:fill="FFFFFF"/>
+        <w:spacing w:before="0" w:beforeAutospacing="0" w:after="109" w:afterAutospacing="0" w:line="326" w:lineRule="atLeast"/>
+        <w:rPr>
+          <w:rFonts w:asciiTheme="minorHAnsi" w:hAnsiTheme="minorHAnsi" w:cstheme="minorHAnsi"/>
+          <w:color w:val="000000"/>
+          <w:sz w:val="22"/>
+          <w:szCs w:val="22"/>
+        </w:rPr>
+      </w:pPr>
+      <w:r>
+        <w:rPr>
+          <w:rFonts w:asciiTheme="minorHAnsi" w:hAnsiTheme="minorHAnsi" w:cstheme="minorHAnsi"/>
+          <w:color w:val="000000"/>
+          <w:sz w:val="22"/>
+          <w:szCs w:val="22"/>
+        </w:rPr>
+        <w:t>1-</w:t>
+      </w:r>
+      <w:proofErr w:type="gramStart"/>
+      <w:r>
+        <w:rPr>
+          <w:rFonts w:asciiTheme="minorHAnsi" w:hAnsiTheme="minorHAnsi" w:cstheme="minorHAnsi"/>
+          <w:color w:val="000000"/>
+          <w:sz w:val="22"/>
+          <w:szCs w:val="22"/>
+        </w:rPr>
+        <w:t>pnorm(</w:t>
+      </w:r>
+      <w:proofErr w:type="gramEnd"/>
+      <w:r>
+        <w:rPr>
+          <w:rFonts w:asciiTheme="minorHAnsi" w:hAnsiTheme="minorHAnsi" w:cstheme="minorHAnsi"/>
+          <w:color w:val="000000"/>
+          <w:sz w:val="22"/>
+          <w:szCs w:val="22"/>
+        </w:rPr>
+        <w:t>0.625)</w:t>
+      </w:r>
+    </w:p>
+    <w:p>
+      <w:pPr>
+        <w:pStyle w:val="NormalWeb"/>
+        <w:shd w:val="clear" w:color="auto" w:fill="FFFFFF"/>
+        <w:spacing w:before="0" w:beforeAutospacing="0" w:after="109" w:afterAutospacing="0" w:line="326" w:lineRule="atLeast"/>
+        <w:rPr>
+          <w:rFonts w:asciiTheme="minorHAnsi" w:hAnsiTheme="minorHAnsi" w:cstheme="minorHAnsi"/>
+          <w:color w:val="000000"/>
+          <w:sz w:val="22"/>
+          <w:szCs w:val="22"/>
+        </w:rPr>
+      </w:pPr>
+      <w:r>
+        <w:rPr>
+          <w:rFonts w:asciiTheme="minorHAnsi" w:hAnsiTheme="minorHAnsi" w:cstheme="minorHAnsi"/>
+          <w:color w:val="000000"/>
+          <w:sz w:val="22"/>
+          <w:szCs w:val="22"/>
+        </w:rPr>
+        <w:t>=0.2659</w:t>
+      </w:r>
+    </w:p>
+    <w:p>
+      <w:pPr>
+        <w:pStyle w:val="NormalWeb"/>
+        <w:shd w:val="clear" w:color="auto" w:fill="FFFFFF"/>
+        <w:spacing w:before="0" w:beforeAutospacing="0" w:after="109" w:afterAutospacing="0" w:line="326" w:lineRule="atLeast"/>
+        <w:rPr>
+          <w:rFonts w:asciiTheme="minorHAnsi" w:hAnsiTheme="minorHAnsi" w:cstheme="minorHAnsi"/>
+          <w:color w:val="000000"/>
+          <w:sz w:val="22"/>
+          <w:szCs w:val="22"/>
+        </w:rPr>
+      </w:pPr>
+      <w:r>
+        <w:rPr>
+          <w:rFonts w:asciiTheme="minorHAnsi" w:hAnsiTheme="minorHAnsi" w:cstheme="minorHAnsi"/>
+          <w:color w:val="000000"/>
+          <w:sz w:val="22"/>
+          <w:szCs w:val="22"/>
+        </w:rPr>
+        <w:t>                                                 </w:t>
+      </w:r>
+      <w:r>
+        <w:rPr>
+          <w:rStyle w:val="Strong"/>
+          <w:rFonts w:asciiTheme="minorHAnsi" w:hAnsiTheme="minorHAnsi" w:cstheme="minorHAnsi"/>
+          <w:color w:val="000000"/>
+          <w:sz w:val="22"/>
+          <w:szCs w:val="22"/>
+        </w:rPr>
+        <w:t>OR</w:t>
+      </w:r>
+    </w:p>
+    <w:p>
+      <w:pPr>
+        <w:pStyle w:val="NormalWeb"/>
+        <w:shd w:val="clear" w:color="auto" w:fill="FFFFFF"/>
+        <w:spacing w:before="0" w:beforeAutospacing="0" w:after="109" w:afterAutospacing="0" w:line="326" w:lineRule="atLeast"/>
+        <w:rPr>
+          <w:rFonts w:asciiTheme="minorHAnsi" w:hAnsiTheme="minorHAnsi" w:cstheme="minorHAnsi"/>
+          <w:color w:val="000000"/>
+          <w:sz w:val="22"/>
+          <w:szCs w:val="22"/>
+        </w:rPr>
+      </w:pPr>
+      <w:r>
+        <w:rPr>
+          <w:rFonts w:asciiTheme="minorHAnsi" w:hAnsiTheme="minorHAnsi" w:cstheme="minorHAnsi"/>
+          <w:color w:val="000000"/>
+          <w:sz w:val="22"/>
+          <w:szCs w:val="22"/>
+        </w:rPr>
+        <w:t>In R software we can directly write code</w:t>
+      </w:r>
+    </w:p>
+    <w:p>
+      <w:pPr>
+        <w:pStyle w:val="NormalWeb"/>
+        <w:shd w:val="clear" w:color="auto" w:fill="FFFFFF"/>
+        <w:spacing w:before="0" w:beforeAutospacing="0" w:after="109" w:afterAutospacing="0" w:line="326" w:lineRule="atLeast"/>
+        <w:rPr>
+          <w:rFonts w:asciiTheme="minorHAnsi" w:hAnsiTheme="minorHAnsi" w:cstheme="minorHAnsi"/>
+          <w:color w:val="000000"/>
+          <w:sz w:val="22"/>
+          <w:szCs w:val="22"/>
+        </w:rPr>
+      </w:pPr>
+      <w:r>
+        <w:rPr>
+          <w:rFonts w:asciiTheme="minorHAnsi" w:hAnsiTheme="minorHAnsi" w:cstheme="minorHAnsi"/>
+          <w:color w:val="000000"/>
+          <w:sz w:val="22"/>
+          <w:szCs w:val="22"/>
+        </w:rPr>
+        <w:t>1-</w:t>
+      </w:r>
+      <w:proofErr w:type="gramStart"/>
+      <w:r>
+        <w:rPr>
+          <w:rFonts w:asciiTheme="minorHAnsi" w:hAnsiTheme="minorHAnsi" w:cstheme="minorHAnsi"/>
+          <w:color w:val="000000"/>
+          <w:sz w:val="22"/>
+          <w:szCs w:val="22"/>
+        </w:rPr>
+        <w:t>pnorm(</w:t>
+      </w:r>
+      <w:proofErr w:type="gramEnd"/>
+      <w:r>
+        <w:rPr>
+          <w:rFonts w:asciiTheme="minorHAnsi" w:hAnsiTheme="minorHAnsi" w:cstheme="minorHAnsi"/>
+          <w:color w:val="000000"/>
+          <w:sz w:val="22"/>
+          <w:szCs w:val="22"/>
+        </w:rPr>
+        <w:t xml:space="preserve">60, mean=55, </w:t>
+      </w:r>
+      <w:proofErr w:type="spellStart"/>
+      <w:r>
+        <w:rPr>
+          <w:rFonts w:asciiTheme="minorHAnsi" w:hAnsiTheme="minorHAnsi" w:cstheme="minorHAnsi"/>
+          <w:color w:val="000000"/>
+          <w:sz w:val="22"/>
+          <w:szCs w:val="22"/>
+        </w:rPr>
+        <w:t>sd</w:t>
+      </w:r>
+      <w:proofErr w:type="spellEnd"/>
+      <w:r>
+        <w:rPr>
+          <w:rFonts w:asciiTheme="minorHAnsi" w:hAnsiTheme="minorHAnsi" w:cstheme="minorHAnsi"/>
+          <w:color w:val="000000"/>
+          <w:sz w:val="22"/>
+          <w:szCs w:val="22"/>
+        </w:rPr>
+        <w:t>=8)</w:t>
+      </w:r>
+    </w:p>
+    <w:p>
+      <w:pPr>
+        <w:pStyle w:val="NormalWeb"/>
+        <w:shd w:val="clear" w:color="auto" w:fill="FFFFFF"/>
+        <w:spacing w:before="0" w:beforeAutospacing="0" w:after="109" w:afterAutospacing="0" w:line="326" w:lineRule="atLeast"/>
+        <w:rPr>
+          <w:rFonts w:asciiTheme="minorHAnsi" w:hAnsiTheme="minorHAnsi" w:cstheme="minorHAnsi"/>
+          <w:color w:val="000000"/>
+          <w:sz w:val="22"/>
+          <w:szCs w:val="22"/>
+        </w:rPr>
+      </w:pPr>
+      <w:r>
+        <w:rPr>
+          <w:rFonts w:asciiTheme="minorHAnsi" w:hAnsiTheme="minorHAnsi" w:cstheme="minorHAnsi"/>
+          <w:color w:val="000000"/>
+          <w:sz w:val="22"/>
+          <w:szCs w:val="22"/>
+        </w:rPr>
+        <w:t>=0.2659</w:t>
+      </w:r>
+    </w:p>
+    <w:p>
+      <w:pPr>
+        <w:spacing w:after="120"/>
+        <w:ind w:left="720"/>
+        <w:contextualSpacing/>
+        <w:rPr>
+          <w:szCs w:val="21"/>
+        </w:rPr>
+      </w:pPr>
     </w:p>
     <w:p>
       <w:pPr>
@@ -285,6 +759,454 @@
     </w:p>
     <w:p>
       <w:pPr>
+        <w:pStyle w:val="NormalWeb"/>
+        <w:shd w:val="clear" w:color="auto" w:fill="FFFFFF"/>
+        <w:spacing w:before="0" w:beforeAutospacing="0" w:after="109" w:afterAutospacing="0" w:line="326" w:lineRule="atLeast"/>
+        <w:rPr>
+          <w:rFonts w:ascii="Helvetica" w:hAnsi="Helvetica" w:cs="Helvetica"/>
+          <w:color w:val="000000"/>
+          <w:sz w:val="25"/>
+          <w:szCs w:val="25"/>
+        </w:rPr>
+      </w:pPr>
+      <w:r>
+        <w:rPr>
+          <w:rStyle w:val="Strong"/>
+          <w:rFonts w:ascii="Helvetica" w:hAnsi="Helvetica" w:cs="Helvetica"/>
+          <w:color w:val="000000"/>
+          <w:sz w:val="25"/>
+          <w:szCs w:val="25"/>
+        </w:rPr>
+        <w:lastRenderedPageBreak/>
+        <w:t>Solution:</w:t>
+      </w:r>
+    </w:p>
+    <w:p>
+      <w:pPr>
+        <w:pStyle w:val="NormalWeb"/>
+        <w:numPr>
+          <w:ilvl w:val="0"/>
+          <w:numId w:val="6"/>
+        </w:numPr>
+        <w:shd w:val="clear" w:color="auto" w:fill="FFFFFF"/>
+        <w:spacing w:before="0" w:beforeAutospacing="0" w:after="109" w:afterAutospacing="0" w:line="326" w:lineRule="atLeast"/>
+        <w:rPr>
+          <w:rFonts w:asciiTheme="minorHAnsi" w:hAnsiTheme="minorHAnsi" w:cstheme="minorHAnsi"/>
+          <w:color w:val="000000"/>
+          <w:sz w:val="22"/>
+          <w:szCs w:val="22"/>
+        </w:rPr>
+      </w:pPr>
+      <w:r>
+        <w:rPr>
+          <w:rFonts w:asciiTheme="minorHAnsi" w:hAnsiTheme="minorHAnsi" w:cstheme="minorHAnsi"/>
+          <w:color w:val="000000"/>
+          <w:sz w:val="22"/>
+          <w:szCs w:val="22"/>
+        </w:rPr>
+        <w:t>Mean = 38</w:t>
+      </w:r>
+    </w:p>
+    <w:p>
+      <w:pPr>
+        <w:pStyle w:val="NormalWeb"/>
+        <w:shd w:val="clear" w:color="auto" w:fill="FFFFFF"/>
+        <w:spacing w:before="0" w:beforeAutospacing="0" w:after="109" w:afterAutospacing="0" w:line="326" w:lineRule="atLeast"/>
+        <w:rPr>
+          <w:rFonts w:asciiTheme="minorHAnsi" w:hAnsiTheme="minorHAnsi" w:cstheme="minorHAnsi"/>
+          <w:color w:val="000000"/>
+          <w:sz w:val="22"/>
+          <w:szCs w:val="22"/>
+        </w:rPr>
+      </w:pPr>
+      <w:r>
+        <w:rPr>
+          <w:rFonts w:asciiTheme="minorHAnsi" w:hAnsiTheme="minorHAnsi" w:cstheme="minorHAnsi"/>
+          <w:color w:val="000000"/>
+          <w:sz w:val="22"/>
+          <w:szCs w:val="22"/>
+        </w:rPr>
+        <w:t>SD = 6</w:t>
+      </w:r>
+    </w:p>
+    <w:p>
+      <w:pPr>
+        <w:pStyle w:val="NormalWeb"/>
+        <w:shd w:val="clear" w:color="auto" w:fill="FFFFFF"/>
+        <w:spacing w:before="0" w:beforeAutospacing="0" w:after="109" w:afterAutospacing="0" w:line="326" w:lineRule="atLeast"/>
+        <w:rPr>
+          <w:rFonts w:asciiTheme="minorHAnsi" w:hAnsiTheme="minorHAnsi" w:cstheme="minorHAnsi"/>
+          <w:color w:val="000000"/>
+          <w:sz w:val="22"/>
+          <w:szCs w:val="22"/>
+        </w:rPr>
+      </w:pPr>
+      <w:r>
+        <w:rPr>
+          <w:rFonts w:asciiTheme="minorHAnsi" w:hAnsiTheme="minorHAnsi" w:cstheme="minorHAnsi"/>
+          <w:color w:val="000000"/>
+          <w:sz w:val="22"/>
+          <w:szCs w:val="22"/>
+        </w:rPr>
+        <w:t>Z score = (Value - Mean)/SD  </w:t>
+      </w:r>
+    </w:p>
+    <w:p>
+      <w:pPr>
+        <w:pStyle w:val="NormalWeb"/>
+        <w:shd w:val="clear" w:color="auto" w:fill="FFFFFF"/>
+        <w:spacing w:before="0" w:beforeAutospacing="0" w:after="109" w:afterAutospacing="0" w:line="326" w:lineRule="atLeast"/>
+        <w:rPr>
+          <w:rFonts w:asciiTheme="minorHAnsi" w:hAnsiTheme="minorHAnsi" w:cstheme="minorHAnsi"/>
+          <w:color w:val="000000"/>
+          <w:sz w:val="22"/>
+          <w:szCs w:val="22"/>
+        </w:rPr>
+      </w:pPr>
+      <w:r>
+        <w:rPr>
+          <w:rFonts w:asciiTheme="minorHAnsi" w:hAnsiTheme="minorHAnsi" w:cstheme="minorHAnsi"/>
+          <w:color w:val="000000"/>
+          <w:sz w:val="22"/>
+          <w:szCs w:val="22"/>
+        </w:rPr>
+        <w:t xml:space="preserve">Z score for </w:t>
+      </w:r>
+      <w:proofErr w:type="gramStart"/>
+      <w:r>
+        <w:rPr>
+          <w:rFonts w:asciiTheme="minorHAnsi" w:hAnsiTheme="minorHAnsi" w:cstheme="minorHAnsi"/>
+          <w:color w:val="000000"/>
+          <w:sz w:val="22"/>
+          <w:szCs w:val="22"/>
+        </w:rPr>
+        <w:t>44  =</w:t>
+      </w:r>
+      <w:proofErr w:type="gramEnd"/>
+      <w:r>
+        <w:rPr>
+          <w:rFonts w:asciiTheme="minorHAnsi" w:hAnsiTheme="minorHAnsi" w:cstheme="minorHAnsi"/>
+          <w:color w:val="000000"/>
+          <w:sz w:val="22"/>
+          <w:szCs w:val="22"/>
+        </w:rPr>
+        <w:t xml:space="preserve"> (44 - 38)/6  = 1  =&gt;  84.13 %  </w:t>
+      </w:r>
+    </w:p>
+    <w:p>
+      <w:pPr>
+        <w:pStyle w:val="NormalWeb"/>
+        <w:shd w:val="clear" w:color="auto" w:fill="FFFFFF"/>
+        <w:spacing w:before="0" w:beforeAutospacing="0" w:after="109" w:afterAutospacing="0" w:line="326" w:lineRule="atLeast"/>
+        <w:rPr>
+          <w:rFonts w:asciiTheme="minorHAnsi" w:hAnsiTheme="minorHAnsi" w:cstheme="minorHAnsi"/>
+          <w:color w:val="000000"/>
+          <w:sz w:val="22"/>
+          <w:szCs w:val="22"/>
+        </w:rPr>
+      </w:pPr>
+      <w:r>
+        <w:rPr>
+          <w:rFonts w:asciiTheme="minorHAnsi" w:hAnsiTheme="minorHAnsi" w:cstheme="minorHAnsi"/>
+          <w:color w:val="000000"/>
+          <w:sz w:val="22"/>
+          <w:szCs w:val="22"/>
+        </w:rPr>
+        <w:t xml:space="preserve">=&gt; People above 44 age = 100 - 84.13 </w:t>
+      </w:r>
+      <w:proofErr w:type="gramStart"/>
+      <w:r>
+        <w:rPr>
+          <w:rFonts w:asciiTheme="minorHAnsi" w:hAnsiTheme="minorHAnsi" w:cstheme="minorHAnsi"/>
+          <w:color w:val="000000"/>
+          <w:sz w:val="22"/>
+          <w:szCs w:val="22"/>
+        </w:rPr>
+        <w:t>=  15.87</w:t>
+      </w:r>
+      <w:proofErr w:type="gramEnd"/>
+      <w:r>
+        <w:rPr>
+          <w:rFonts w:asciiTheme="minorHAnsi" w:hAnsiTheme="minorHAnsi" w:cstheme="minorHAnsi"/>
+          <w:color w:val="000000"/>
+          <w:sz w:val="22"/>
+          <w:szCs w:val="22"/>
+        </w:rPr>
+        <w:t>%  ≈  63    out of 400</w:t>
+      </w:r>
+    </w:p>
+    <w:p>
+      <w:pPr>
+        <w:pStyle w:val="NormalWeb"/>
+        <w:shd w:val="clear" w:color="auto" w:fill="FFFFFF"/>
+        <w:spacing w:before="0" w:beforeAutospacing="0" w:after="109" w:afterAutospacing="0" w:line="326" w:lineRule="atLeast"/>
+        <w:rPr>
+          <w:rFonts w:asciiTheme="minorHAnsi" w:hAnsiTheme="minorHAnsi" w:cstheme="minorHAnsi"/>
+          <w:color w:val="000000"/>
+          <w:sz w:val="22"/>
+          <w:szCs w:val="22"/>
+        </w:rPr>
+      </w:pPr>
+      <w:r>
+        <w:rPr>
+          <w:rFonts w:asciiTheme="minorHAnsi" w:hAnsiTheme="minorHAnsi" w:cstheme="minorHAnsi"/>
+          <w:color w:val="000000"/>
+          <w:sz w:val="22"/>
+          <w:szCs w:val="22"/>
+        </w:rPr>
+        <w:t xml:space="preserve">Z score for </w:t>
+      </w:r>
+      <w:proofErr w:type="gramStart"/>
+      <w:r>
+        <w:rPr>
+          <w:rFonts w:asciiTheme="minorHAnsi" w:hAnsiTheme="minorHAnsi" w:cstheme="minorHAnsi"/>
+          <w:color w:val="000000"/>
+          <w:sz w:val="22"/>
+          <w:szCs w:val="22"/>
+        </w:rPr>
+        <w:t>38  =</w:t>
+      </w:r>
+      <w:proofErr w:type="gramEnd"/>
+      <w:r>
+        <w:rPr>
+          <w:rFonts w:asciiTheme="minorHAnsi" w:hAnsiTheme="minorHAnsi" w:cstheme="minorHAnsi"/>
+          <w:color w:val="000000"/>
+          <w:sz w:val="22"/>
+          <w:szCs w:val="22"/>
+        </w:rPr>
+        <w:t xml:space="preserve"> (38 - 38)/6 = 0 =&gt; 50%</w:t>
+      </w:r>
+    </w:p>
+    <w:p>
+      <w:pPr>
+        <w:pStyle w:val="NormalWeb"/>
+        <w:shd w:val="clear" w:color="auto" w:fill="FFFFFF"/>
+        <w:spacing w:before="0" w:beforeAutospacing="0" w:after="109" w:afterAutospacing="0" w:line="326" w:lineRule="atLeast"/>
+        <w:rPr>
+          <w:rFonts w:asciiTheme="minorHAnsi" w:hAnsiTheme="minorHAnsi" w:cstheme="minorHAnsi"/>
+          <w:color w:val="000000"/>
+          <w:sz w:val="22"/>
+          <w:szCs w:val="22"/>
+        </w:rPr>
+      </w:pPr>
+      <w:r>
+        <w:rPr>
+          <w:rFonts w:asciiTheme="minorHAnsi" w:hAnsiTheme="minorHAnsi" w:cstheme="minorHAnsi"/>
+          <w:color w:val="000000"/>
+          <w:sz w:val="22"/>
+          <w:szCs w:val="22"/>
+        </w:rPr>
+        <w:t xml:space="preserve">Hence People between 38 &amp; </w:t>
+      </w:r>
+      <w:proofErr w:type="gramStart"/>
+      <w:r>
+        <w:rPr>
+          <w:rFonts w:asciiTheme="minorHAnsi" w:hAnsiTheme="minorHAnsi" w:cstheme="minorHAnsi"/>
+          <w:color w:val="000000"/>
+          <w:sz w:val="22"/>
+          <w:szCs w:val="22"/>
+        </w:rPr>
+        <w:t>44  age</w:t>
+      </w:r>
+      <w:proofErr w:type="gramEnd"/>
+      <w:r>
+        <w:rPr>
+          <w:rFonts w:asciiTheme="minorHAnsi" w:hAnsiTheme="minorHAnsi" w:cstheme="minorHAnsi"/>
+          <w:color w:val="000000"/>
+          <w:sz w:val="22"/>
+          <w:szCs w:val="22"/>
+        </w:rPr>
+        <w:t xml:space="preserve"> = 84.13 - 50 = 34.13 % ≈  137 out of 400</w:t>
+      </w:r>
+    </w:p>
+    <w:p>
+      <w:pPr>
+        <w:pStyle w:val="NormalWeb"/>
+        <w:shd w:val="clear" w:color="auto" w:fill="FFFFFF"/>
+        <w:spacing w:before="0" w:beforeAutospacing="0" w:after="109" w:afterAutospacing="0" w:line="326" w:lineRule="atLeast"/>
+        <w:rPr>
+          <w:rFonts w:asciiTheme="minorHAnsi" w:hAnsiTheme="minorHAnsi" w:cstheme="minorHAnsi"/>
+          <w:color w:val="000000"/>
+          <w:sz w:val="22"/>
+          <w:szCs w:val="22"/>
+        </w:rPr>
+      </w:pPr>
+      <w:r>
+        <w:rPr>
+          <w:rFonts w:asciiTheme="minorHAnsi" w:hAnsiTheme="minorHAnsi" w:cstheme="minorHAnsi"/>
+          <w:color w:val="000000"/>
+          <w:sz w:val="22"/>
+          <w:szCs w:val="22"/>
+        </w:rPr>
+        <w:t xml:space="preserve">Hence </w:t>
+      </w:r>
+      <w:proofErr w:type="gramStart"/>
+      <w:r>
+        <w:rPr>
+          <w:rFonts w:asciiTheme="minorHAnsi" w:hAnsiTheme="minorHAnsi" w:cstheme="minorHAnsi"/>
+          <w:color w:val="000000"/>
+          <w:sz w:val="22"/>
+          <w:szCs w:val="22"/>
+        </w:rPr>
+        <w:t>More</w:t>
+      </w:r>
+      <w:proofErr w:type="gramEnd"/>
+      <w:r>
+        <w:rPr>
+          <w:rFonts w:asciiTheme="minorHAnsi" w:hAnsiTheme="minorHAnsi" w:cstheme="minorHAnsi"/>
+          <w:color w:val="000000"/>
+          <w:sz w:val="22"/>
+          <w:szCs w:val="22"/>
+        </w:rPr>
+        <w:t xml:space="preserve"> employees at the processing </w:t>
+      </w:r>
+      <w:proofErr w:type="spellStart"/>
+      <w:r>
+        <w:rPr>
+          <w:rFonts w:asciiTheme="minorHAnsi" w:hAnsiTheme="minorHAnsi" w:cstheme="minorHAnsi"/>
+          <w:color w:val="000000"/>
+          <w:sz w:val="22"/>
+          <w:szCs w:val="22"/>
+        </w:rPr>
+        <w:t>center</w:t>
+      </w:r>
+      <w:proofErr w:type="spellEnd"/>
+      <w:r>
+        <w:rPr>
+          <w:rFonts w:asciiTheme="minorHAnsi" w:hAnsiTheme="minorHAnsi" w:cstheme="minorHAnsi"/>
+          <w:color w:val="000000"/>
+          <w:sz w:val="22"/>
+          <w:szCs w:val="22"/>
+        </w:rPr>
+        <w:t xml:space="preserve"> are older than 44 than between 38 and 44. </w:t>
+      </w:r>
+      <w:proofErr w:type="gramStart"/>
+      <w:r>
+        <w:rPr>
+          <w:rFonts w:asciiTheme="minorHAnsi" w:hAnsiTheme="minorHAnsi" w:cstheme="minorHAnsi"/>
+          <w:color w:val="000000"/>
+          <w:sz w:val="22"/>
+          <w:szCs w:val="22"/>
+        </w:rPr>
+        <w:t>is</w:t>
+      </w:r>
+      <w:proofErr w:type="gramEnd"/>
+      <w:r>
+        <w:rPr>
+          <w:rFonts w:asciiTheme="minorHAnsi" w:hAnsiTheme="minorHAnsi" w:cstheme="minorHAnsi"/>
+          <w:color w:val="000000"/>
+          <w:sz w:val="22"/>
+          <w:szCs w:val="22"/>
+        </w:rPr>
+        <w:t xml:space="preserve"> F</w:t>
+      </w:r>
+      <w:r>
+        <w:rPr>
+          <w:rStyle w:val="Strong"/>
+          <w:rFonts w:asciiTheme="minorHAnsi" w:hAnsiTheme="minorHAnsi" w:cstheme="minorHAnsi"/>
+          <w:color w:val="000000"/>
+          <w:sz w:val="22"/>
+          <w:szCs w:val="22"/>
+        </w:rPr>
+        <w:t>ALSE</w:t>
+      </w:r>
+    </w:p>
+    <w:p>
+      <w:pPr>
+        <w:pStyle w:val="NormalWeb"/>
+        <w:shd w:val="clear" w:color="auto" w:fill="FFFFFF"/>
+        <w:spacing w:before="0" w:beforeAutospacing="0" w:after="109" w:afterAutospacing="0" w:line="326" w:lineRule="atLeast"/>
+        <w:rPr>
+          <w:rFonts w:asciiTheme="minorHAnsi" w:hAnsiTheme="minorHAnsi" w:cstheme="minorHAnsi"/>
+          <w:color w:val="000000"/>
+          <w:sz w:val="22"/>
+          <w:szCs w:val="22"/>
+        </w:rPr>
+      </w:pPr>
+      <w:r>
+        <w:rPr>
+          <w:rFonts w:asciiTheme="minorHAnsi" w:hAnsiTheme="minorHAnsi" w:cstheme="minorHAnsi"/>
+          <w:color w:val="000000"/>
+          <w:sz w:val="22"/>
+          <w:szCs w:val="22"/>
+        </w:rPr>
+        <w:t xml:space="preserve">B) Z score for </w:t>
+      </w:r>
+      <w:proofErr w:type="gramStart"/>
+      <w:r>
+        <w:rPr>
+          <w:rFonts w:asciiTheme="minorHAnsi" w:hAnsiTheme="minorHAnsi" w:cstheme="minorHAnsi"/>
+          <w:color w:val="000000"/>
+          <w:sz w:val="22"/>
+          <w:szCs w:val="22"/>
+        </w:rPr>
+        <w:t>30  =</w:t>
+      </w:r>
+      <w:proofErr w:type="gramEnd"/>
+      <w:r>
+        <w:rPr>
+          <w:rFonts w:asciiTheme="minorHAnsi" w:hAnsiTheme="minorHAnsi" w:cstheme="minorHAnsi"/>
+          <w:color w:val="000000"/>
+          <w:sz w:val="22"/>
+          <w:szCs w:val="22"/>
+        </w:rPr>
+        <w:t xml:space="preserve"> (30 - 38)/6 =  -1.33  =  9.15  %   ≈ 36 out of 400</w:t>
+      </w:r>
+    </w:p>
+    <w:p>
+      <w:pPr>
+        <w:pStyle w:val="NormalWeb"/>
+        <w:shd w:val="clear" w:color="auto" w:fill="FFFFFF"/>
+        <w:spacing w:before="0" w:beforeAutospacing="0" w:after="109" w:afterAutospacing="0" w:line="326" w:lineRule="atLeast"/>
+        <w:rPr>
+          <w:rFonts w:asciiTheme="minorHAnsi" w:hAnsiTheme="minorHAnsi" w:cstheme="minorHAnsi"/>
+          <w:color w:val="000000"/>
+          <w:sz w:val="22"/>
+          <w:szCs w:val="22"/>
+        </w:rPr>
+      </w:pPr>
+      <w:r>
+        <w:rPr>
+          <w:rFonts w:asciiTheme="minorHAnsi" w:hAnsiTheme="minorHAnsi" w:cstheme="minorHAnsi"/>
+          <w:color w:val="000000"/>
+          <w:sz w:val="22"/>
+          <w:szCs w:val="22"/>
+        </w:rPr>
+        <w:t xml:space="preserve">Hence A training program for employees under the age of 30 at the </w:t>
+      </w:r>
+      <w:proofErr w:type="spellStart"/>
+      <w:r>
+        <w:rPr>
+          <w:rFonts w:asciiTheme="minorHAnsi" w:hAnsiTheme="minorHAnsi" w:cstheme="minorHAnsi"/>
+          <w:color w:val="000000"/>
+          <w:sz w:val="22"/>
+          <w:szCs w:val="22"/>
+        </w:rPr>
+        <w:t>center</w:t>
+      </w:r>
+      <w:proofErr w:type="spellEnd"/>
+      <w:r>
+        <w:rPr>
+          <w:rFonts w:asciiTheme="minorHAnsi" w:hAnsiTheme="minorHAnsi" w:cstheme="minorHAnsi"/>
+          <w:color w:val="000000"/>
+          <w:sz w:val="22"/>
+          <w:szCs w:val="22"/>
+        </w:rPr>
+        <w:t xml:space="preserve"> would be expected to attract about 36 employees - </w:t>
+      </w:r>
+      <w:r>
+        <w:rPr>
+          <w:rStyle w:val="Strong"/>
+          <w:rFonts w:asciiTheme="minorHAnsi" w:hAnsiTheme="minorHAnsi" w:cstheme="minorHAnsi"/>
+          <w:color w:val="000000"/>
+          <w:sz w:val="22"/>
+          <w:szCs w:val="22"/>
+        </w:rPr>
+        <w:t>TRUE</w:t>
+      </w:r>
+    </w:p>
+    <w:p>
+      <w:pPr>
         <w:autoSpaceDE w:val="0"/>
         <w:autoSpaceDN w:val="0"/>
         <w:adjustRightInd w:val="0"/>
@@ -336,17 +1258,36 @@
       </w:r>
       <w:r>
         <w:rPr>
+          <w:szCs w:val="21"/>
+        </w:rPr>
+        <w:t xml:space="preserve">~ </w:t>
+      </w:r>
+      <w:r>
+        <w:rPr>
           <w:i/>
           <w:iCs/>
           <w:szCs w:val="21"/>
         </w:rPr>
-        <w:t xml:space="preserve"> </w:t>
-      </w:r>
-      <w:r>
-        <w:rPr>
-          <w:szCs w:val="21"/>
-        </w:rPr>
-        <w:t xml:space="preserve">~ </w:t>
+        <w:t>N</w:t>
+      </w:r>
+      <w:r>
+        <w:rPr>
+          <w:szCs w:val="21"/>
+        </w:rPr>
+        <w:t>(μ, σ</w:t>
+      </w:r>
+      <w:r>
+        <w:rPr>
+          <w:szCs w:val="21"/>
+          <w:vertAlign w:val="superscript"/>
+        </w:rPr>
+        <w:t>2</w:t>
+      </w:r>
+      <w:r>
+        <w:rPr>
+          <w:szCs w:val="21"/>
+        </w:rPr>
+        <w:t xml:space="preserve">) and </w:t>
       </w:r>
       <w:r>
         <w:rPr>
@@ -354,18 +1295,12 @@
           <w:iCs/>
           <w:szCs w:val="21"/>
         </w:rPr>
-        <w:t>N</w:t>
-      </w:r>
-      <w:r>
-        <w:rPr>
-          <w:szCs w:val="21"/>
-        </w:rPr>
-        <w:t>(μ, σ</w:t>
-      </w:r>
-      <w:r>
-        <w:rPr>
-          <w:szCs w:val="21"/>
-          <w:vertAlign w:val="superscript"/>
+        <w:t>X</w:t>
+      </w:r>
+      <w:r>
+        <w:rPr>
+          <w:szCs w:val="21"/>
+          <w:vertAlign w:val="subscript"/>
         </w:rPr>
         <w:t>2</w:t>
       </w:r>
@@ -373,7 +1308,7 @@
         <w:rPr>
           <w:szCs w:val="21"/>
         </w:rPr>
-        <w:t xml:space="preserve">) and </w:t>
+        <w:t xml:space="preserve"> ~ </w:t>
       </w:r>
       <w:r>
         <w:rPr>
@@ -381,12 +1316,18 @@
           <w:iCs/>
           <w:szCs w:val="21"/>
         </w:rPr>
-        <w:t>X</w:t>
-      </w:r>
-      <w:r>
-        <w:rPr>
-          <w:szCs w:val="21"/>
-          <w:vertAlign w:val="subscript"/>
+        <w:t>N</w:t>
+      </w:r>
+      <w:r>
+        <w:rPr>
+          <w:szCs w:val="21"/>
+        </w:rPr>
+        <w:t>(μ, σ</w:t>
+      </w:r>
+      <w:r>
+        <w:rPr>
+          <w:szCs w:val="21"/>
+          <w:vertAlign w:val="superscript"/>
         </w:rPr>
         <w:t>2</w:t>
       </w:r>
@@ -394,58 +1335,52 @@
         <w:rPr>
           <w:szCs w:val="21"/>
         </w:rPr>
-        <w:t xml:space="preserve"> ~ </w:t>
-      </w:r>
+        <w:t xml:space="preserve">) are </w:t>
+      </w:r>
+      <w:proofErr w:type="spellStart"/>
       <w:r>
         <w:rPr>
           <w:i/>
           <w:iCs/>
           <w:szCs w:val="21"/>
         </w:rPr>
-        <w:t>N</w:t>
-      </w:r>
-      <w:r>
-        <w:rPr>
-          <w:szCs w:val="21"/>
-        </w:rPr>
-        <w:t>(μ, σ</w:t>
-      </w:r>
-      <w:r>
-        <w:rPr>
-          <w:szCs w:val="21"/>
-          <w:vertAlign w:val="superscript"/>
-        </w:rPr>
-        <w:t>2</w:t>
-      </w:r>
-      <w:r>
-        <w:rPr>
-          <w:szCs w:val="21"/>
-        </w:rPr>
-        <w:t xml:space="preserve">) are </w:t>
-      </w:r>
-      <w:proofErr w:type="spellStart"/>
+        <w:t>iid</w:t>
+      </w:r>
+      <w:proofErr w:type="spellEnd"/>
       <w:r>
         <w:rPr>
           <w:i/>
           <w:iCs/>
           <w:szCs w:val="21"/>
         </w:rPr>
-        <w:t>iid</w:t>
-      </w:r>
-      <w:proofErr w:type="spellEnd"/>
+        <w:t xml:space="preserve"> </w:t>
+      </w:r>
+      <w:r>
+        <w:rPr>
+          <w:szCs w:val="21"/>
+        </w:rPr>
+        <w:t xml:space="preserve">normal random variables, then what is the difference between 2 </w:t>
+      </w:r>
       <w:r>
         <w:rPr>
           <w:i/>
           <w:iCs/>
           <w:szCs w:val="21"/>
         </w:rPr>
-        <w:t xml:space="preserve"> </w:t>
-      </w:r>
-      <w:r>
-        <w:rPr>
-          <w:szCs w:val="21"/>
-        </w:rPr>
-        <w:t xml:space="preserve">normal random variables, then what is the difference between 2 </w:t>
+        <w:t>X</w:t>
+      </w:r>
+      <w:r>
+        <w:rPr>
+          <w:szCs w:val="21"/>
+          <w:vertAlign w:val="subscript"/>
+        </w:rPr>
+        <w:t>1</w:t>
+      </w:r>
+      <w:r>
+        <w:rPr>
+          <w:szCs w:val="21"/>
+        </w:rPr>
+        <w:t xml:space="preserve"> and </w:t>
       </w:r>
       <w:r>
         <w:rPr>
@@ -466,7 +1401,7 @@
         <w:rPr>
           <w:szCs w:val="21"/>
         </w:rPr>
-        <w:t xml:space="preserve"> and </w:t>
+        <w:t xml:space="preserve"> + </w:t>
       </w:r>
       <w:r>
         <w:rPr>
@@ -481,34 +1416,265 @@
           <w:szCs w:val="21"/>
           <w:vertAlign w:val="subscript"/>
         </w:rPr>
-        <w:t>1</w:t>
-      </w:r>
-      <w:r>
-        <w:rPr>
-          <w:szCs w:val="21"/>
+        <w:t>2</w:t>
+      </w:r>
+      <w:r>
+        <w:rPr>
+          <w:szCs w:val="21"/>
+        </w:rPr>
+        <w:t xml:space="preserve">? Discuss both their distributions and parameters.   </w:t>
+      </w:r>
+    </w:p>
+    <w:p>
+      <w:pPr>
+        <w:autoSpaceDE w:val="0"/>
+        <w:autoSpaceDN w:val="0"/>
+        <w:adjustRightInd w:val="0"/>
+        <w:spacing w:after="120"/>
+        <w:ind w:left="360"/>
+        <w:contextualSpacing/>
+        <w:rPr>
+          <w:rFonts w:ascii="Segoe UI" w:hAnsi="Segoe UI" w:cs="Segoe UI"/>
+          <w:color w:val="24292F"/>
+          <w:shd w:val="clear" w:color="auto" w:fill="FFFFFF"/>
+        </w:rPr>
+      </w:pPr>
+      <w:proofErr w:type="spellStart"/>
+      <w:r>
+        <w:rPr>
+          <w:rFonts w:ascii="Segoe UI" w:hAnsi="Segoe UI" w:cs="Segoe UI"/>
+          <w:b/>
+          <w:color w:val="24292F"/>
+          <w:shd w:val="clear" w:color="auto" w:fill="FFFFFF"/>
+        </w:rPr>
+        <w:t>Ans</w:t>
+      </w:r>
+      <w:proofErr w:type="spellEnd"/>
+      <w:r>
+        <w:rPr>
+          <w:rFonts w:ascii="Segoe UI" w:hAnsi="Segoe UI" w:cs="Segoe UI"/>
+          <w:b/>
+          <w:color w:val="24292F"/>
+          <w:shd w:val="clear" w:color="auto" w:fill="FFFFFF"/>
+        </w:rPr>
+        <w:t>:</w:t>
+      </w:r>
+      <w:r>
+        <w:rPr>
+          <w:rFonts w:ascii="Segoe UI" w:hAnsi="Segoe UI" w:cs="Segoe UI"/>
+          <w:color w:val="24292F"/>
+          <w:shd w:val="clear" w:color="auto" w:fill="FFFFFF"/>
+        </w:rPr>
+        <w:t xml:space="preserve"> </w:t>
+      </w:r>
+    </w:p>
+    <w:p>
+      <w:pPr>
+        <w:autoSpaceDE w:val="0"/>
+        <w:autoSpaceDN w:val="0"/>
+        <w:adjustRightInd w:val="0"/>
+        <w:spacing w:after="120"/>
+        <w:ind w:left="360"/>
+        <w:contextualSpacing/>
+        <w:rPr>
+          <w:rFonts w:ascii="Segoe UI" w:hAnsi="Segoe UI" w:cs="Segoe UI"/>
+          <w:color w:val="24292F"/>
+          <w:shd w:val="clear" w:color="auto" w:fill="FFFFFF"/>
+        </w:rPr>
+      </w:pPr>
+      <w:r>
+        <w:rPr>
+          <w:rFonts w:ascii="Segoe UI" w:hAnsi="Segoe UI" w:cs="Segoe UI"/>
+          <w:color w:val="24292F"/>
+          <w:shd w:val="clear" w:color="auto" w:fill="FFFFFF"/>
+        </w:rPr>
+        <w:t xml:space="preserve">As we know that if X </w:t>
+      </w:r>
+      <w:r>
+        <w:rPr>
+          <w:rFonts w:ascii="Cambria Math" w:hAnsi="Cambria Math" w:cs="Cambria Math"/>
+          <w:color w:val="24292F"/>
+          <w:shd w:val="clear" w:color="auto" w:fill="FFFFFF"/>
+        </w:rPr>
+        <w:t>∼</w:t>
+      </w:r>
+      <w:r>
+        <w:rPr>
+          <w:rFonts w:ascii="Segoe UI" w:hAnsi="Segoe UI" w:cs="Segoe UI"/>
+          <w:color w:val="24292F"/>
+          <w:shd w:val="clear" w:color="auto" w:fill="FFFFFF"/>
+        </w:rPr>
+        <w:t xml:space="preserve">N(μ1, σ1^2 ), and Y </w:t>
+      </w:r>
+      <w:r>
+        <w:rPr>
+          <w:rFonts w:ascii="Cambria Math" w:hAnsi="Cambria Math" w:cs="Cambria Math"/>
+          <w:color w:val="24292F"/>
+          <w:shd w:val="clear" w:color="auto" w:fill="FFFFFF"/>
+        </w:rPr>
+        <w:t>∼</w:t>
+      </w:r>
+      <w:r>
+        <w:rPr>
+          <w:rFonts w:ascii="Segoe UI" w:hAnsi="Segoe UI" w:cs="Segoe UI"/>
+          <w:color w:val="24292F"/>
+          <w:shd w:val="clear" w:color="auto" w:fill="FFFFFF"/>
+        </w:rPr>
+        <w:t xml:space="preserve">N(μ2, σ2^2 ) are two independent random variables then X + Y </w:t>
+      </w:r>
+      <w:r>
+        <w:rPr>
+          <w:rFonts w:ascii="Cambria Math" w:hAnsi="Cambria Math" w:cs="Cambria Math"/>
+          <w:color w:val="24292F"/>
+          <w:shd w:val="clear" w:color="auto" w:fill="FFFFFF"/>
+        </w:rPr>
+        <w:t>∼</w:t>
+      </w:r>
+      <w:r>
+        <w:rPr>
+          <w:rFonts w:ascii="Segoe UI" w:hAnsi="Segoe UI" w:cs="Segoe UI"/>
+          <w:color w:val="24292F"/>
+          <w:shd w:val="clear" w:color="auto" w:fill="FFFFFF"/>
+        </w:rPr>
+        <w:t xml:space="preserve">N(μ1 + μ2, σ1^2 + σ2^2 ) , and X − Y </w:t>
+      </w:r>
+      <w:r>
+        <w:rPr>
+          <w:rFonts w:ascii="Cambria Math" w:hAnsi="Cambria Math" w:cs="Cambria Math"/>
+          <w:color w:val="24292F"/>
+          <w:shd w:val="clear" w:color="auto" w:fill="FFFFFF"/>
+        </w:rPr>
+        <w:t>∼</w:t>
+      </w:r>
+      <w:r>
+        <w:rPr>
+          <w:rFonts w:ascii="Segoe UI" w:hAnsi="Segoe UI" w:cs="Segoe UI"/>
+          <w:color w:val="24292F"/>
+          <w:shd w:val="clear" w:color="auto" w:fill="FFFFFF"/>
+        </w:rPr>
+        <w:t>N(μ1 − μ2, σ1^2 + σ2^2 ) .</w:t>
+      </w:r>
+    </w:p>
+    <w:p>
+      <w:pPr>
+        <w:autoSpaceDE w:val="0"/>
+        <w:autoSpaceDN w:val="0"/>
+        <w:adjustRightInd w:val="0"/>
+        <w:spacing w:after="120"/>
+        <w:ind w:left="360"/>
+        <w:contextualSpacing/>
+        <w:rPr>
+          <w:rFonts w:ascii="Segoe UI" w:hAnsi="Segoe UI" w:cs="Segoe UI"/>
+          <w:color w:val="24292F"/>
+          <w:shd w:val="clear" w:color="auto" w:fill="FFFFFF"/>
+        </w:rPr>
+      </w:pPr>
+    </w:p>
+    <w:p>
+      <w:pPr>
+        <w:autoSpaceDE w:val="0"/>
+        <w:autoSpaceDN w:val="0"/>
+        <w:adjustRightInd w:val="0"/>
+        <w:spacing w:after="120"/>
+        <w:ind w:left="360"/>
+        <w:contextualSpacing/>
+        <w:rPr>
+          <w:szCs w:val="21"/>
+        </w:rPr>
+      </w:pPr>
+      <w:r>
+        <w:rPr>
+          <w:rFonts w:ascii="Segoe UI" w:hAnsi="Segoe UI" w:cs="Segoe UI"/>
+          <w:color w:val="24292F"/>
+          <w:shd w:val="clear" w:color="auto" w:fill="FFFFFF"/>
+        </w:rPr>
+        <w:t xml:space="preserve">Similarly if Z = </w:t>
+      </w:r>
+      <w:proofErr w:type="spellStart"/>
+      <w:r>
+        <w:rPr>
+          <w:rFonts w:ascii="Segoe UI" w:hAnsi="Segoe UI" w:cs="Segoe UI"/>
+          <w:color w:val="24292F"/>
+          <w:shd w:val="clear" w:color="auto" w:fill="FFFFFF"/>
+        </w:rPr>
+        <w:t>aX</w:t>
+      </w:r>
+      <w:proofErr w:type="spellEnd"/>
+      <w:r>
+        <w:rPr>
+          <w:rFonts w:ascii="Segoe UI" w:hAnsi="Segoe UI" w:cs="Segoe UI"/>
+          <w:color w:val="24292F"/>
+          <w:shd w:val="clear" w:color="auto" w:fill="FFFFFF"/>
         </w:rPr>
         <w:t xml:space="preserve"> + </w:t>
       </w:r>
-      <w:r>
-        <w:rPr>
-          <w:i/>
-          <w:iCs/>
-          <w:szCs w:val="21"/>
-        </w:rPr>
-        <w:t>X</w:t>
-      </w:r>
-      <w:r>
-        <w:rPr>
-          <w:szCs w:val="21"/>
-          <w:vertAlign w:val="subscript"/>
-        </w:rPr>
-        <w:t>2</w:t>
-      </w:r>
-      <w:r>
-        <w:rPr>
-          <w:szCs w:val="21"/>
-        </w:rPr>
-        <w:t xml:space="preserve">? Discuss both their distributions and parameters.       </w:t>
+      <w:proofErr w:type="spellStart"/>
+      <w:proofErr w:type="gramStart"/>
+      <w:r>
+        <w:rPr>
+          <w:rFonts w:ascii="Segoe UI" w:hAnsi="Segoe UI" w:cs="Segoe UI"/>
+          <w:color w:val="24292F"/>
+          <w:shd w:val="clear" w:color="auto" w:fill="FFFFFF"/>
+        </w:rPr>
+        <w:t>bY</w:t>
+      </w:r>
+      <w:proofErr w:type="spellEnd"/>
+      <w:r>
+        <w:rPr>
+          <w:rFonts w:ascii="Segoe UI" w:hAnsi="Segoe UI" w:cs="Segoe UI"/>
+          <w:color w:val="24292F"/>
+          <w:shd w:val="clear" w:color="auto" w:fill="FFFFFF"/>
+        </w:rPr>
+        <w:t xml:space="preserve"> ,</w:t>
+      </w:r>
+      <w:proofErr w:type="gramEnd"/>
+      <w:r>
+        <w:rPr>
+          <w:rFonts w:ascii="Segoe UI" w:hAnsi="Segoe UI" w:cs="Segoe UI"/>
+          <w:color w:val="24292F"/>
+          <w:shd w:val="clear" w:color="auto" w:fill="FFFFFF"/>
+        </w:rPr>
+        <w:t xml:space="preserve"> where X and Y are as defined above, </w:t>
+      </w:r>
+      <w:proofErr w:type="spellStart"/>
+      <w:r>
+        <w:rPr>
+          <w:rFonts w:ascii="Segoe UI" w:hAnsi="Segoe UI" w:cs="Segoe UI"/>
+          <w:color w:val="24292F"/>
+          <w:shd w:val="clear" w:color="auto" w:fill="FFFFFF"/>
+        </w:rPr>
+        <w:t>i.e</w:t>
+      </w:r>
+      <w:proofErr w:type="spellEnd"/>
+      <w:r>
+        <w:rPr>
+          <w:rFonts w:ascii="Segoe UI" w:hAnsi="Segoe UI" w:cs="Segoe UI"/>
+          <w:color w:val="24292F"/>
+          <w:shd w:val="clear" w:color="auto" w:fill="FFFFFF"/>
+        </w:rPr>
+        <w:t xml:space="preserve"> Z is linear combination of X and Y , then Z </w:t>
+      </w:r>
+      <w:r>
+        <w:rPr>
+          <w:rFonts w:ascii="Cambria Math" w:hAnsi="Cambria Math" w:cs="Cambria Math"/>
+          <w:color w:val="24292F"/>
+          <w:shd w:val="clear" w:color="auto" w:fill="FFFFFF"/>
+        </w:rPr>
+        <w:t>∼</w:t>
+      </w:r>
+      <w:r>
+        <w:rPr>
+          <w:rFonts w:ascii="Segoe UI" w:hAnsi="Segoe UI" w:cs="Segoe UI"/>
+          <w:color w:val="24292F"/>
+          <w:shd w:val="clear" w:color="auto" w:fill="FFFFFF"/>
+        </w:rPr>
+        <w:t>N(aμ1 + bμ2, a^2σ1^2 + b^2σ2^2 ).</w:t>
+      </w:r>
+      <w:r>
+        <w:rPr>
+          <w:szCs w:val="21"/>
+        </w:rPr>
+        <w:t xml:space="preserve">    </w:t>
       </w:r>
     </w:p>
     <w:p>
@@ -580,20 +1746,13 @@
         </w:rPr>
         <w:t>a</w:t>
       </w:r>
+      <w:proofErr w:type="gramEnd"/>
       <w:r>
         <w:rPr>
           <w:color w:val="000000"/>
           <w:szCs w:val="21"/>
         </w:rPr>
         <w:t xml:space="preserve"> and</w:t>
-      </w:r>
-      <w:proofErr w:type="gramEnd"/>
-      <w:r>
-        <w:rPr>
-          <w:color w:val="000000"/>
-          <w:szCs w:val="21"/>
-        </w:rPr>
-        <w:t xml:space="preserve"> </w:t>
       </w:r>
       <w:r>
         <w:rPr>
@@ -729,6 +1888,276 @@
     <w:p>
       <w:pPr>
         <w:spacing w:after="120"/>
+        <w:contextualSpacing/>
+        <w:rPr>
+          <w:b/>
+          <w:color w:val="000000"/>
+          <w:szCs w:val="21"/>
+        </w:rPr>
+      </w:pPr>
+      <w:proofErr w:type="spellStart"/>
+      <w:r>
+        <w:rPr>
+          <w:b/>
+          <w:color w:val="000000"/>
+          <w:szCs w:val="21"/>
+        </w:rPr>
+        <w:t>Ans</w:t>
+      </w:r>
+      <w:proofErr w:type="spellEnd"/>
+      <w:r>
+        <w:rPr>
+          <w:b/>
+          <w:color w:val="000000"/>
+          <w:szCs w:val="21"/>
+        </w:rPr>
+        <w:t>:</w:t>
+      </w:r>
+    </w:p>
+    <w:p>
+      <w:pPr>
+        <w:spacing w:after="120"/>
+        <w:contextualSpacing/>
+        <w:rPr>
+          <w:rFonts w:ascii="Segoe UI" w:hAnsi="Segoe UI" w:cs="Segoe UI"/>
+          <w:color w:val="24292F"/>
+          <w:shd w:val="clear" w:color="auto" w:fill="FFFFFF"/>
+        </w:rPr>
+      </w:pPr>
+      <w:r>
+        <w:rPr>
+          <w:rFonts w:ascii="Segoe UI" w:hAnsi="Segoe UI" w:cs="Segoe UI"/>
+          <w:color w:val="24292F"/>
+          <w:shd w:val="clear" w:color="auto" w:fill="FFFFFF"/>
+        </w:rPr>
+        <w:t xml:space="preserve">we need to find out the values of a and b, which are symmetric about the mean, such that the probability of random variable taking a value between them is 0.99, we have to work out in reverse order. The Probability of getting value between </w:t>
+      </w:r>
+      <w:proofErr w:type="gramStart"/>
+      <w:r>
+        <w:rPr>
+          <w:rFonts w:ascii="Segoe UI" w:hAnsi="Segoe UI" w:cs="Segoe UI"/>
+          <w:color w:val="24292F"/>
+          <w:shd w:val="clear" w:color="auto" w:fill="FFFFFF"/>
+        </w:rPr>
+        <w:t>a and</w:t>
+      </w:r>
+      <w:proofErr w:type="gramEnd"/>
+      <w:r>
+        <w:rPr>
+          <w:rFonts w:ascii="Segoe UI" w:hAnsi="Segoe UI" w:cs="Segoe UI"/>
+          <w:color w:val="24292F"/>
+          <w:shd w:val="clear" w:color="auto" w:fill="FFFFFF"/>
+        </w:rPr>
+        <w:t xml:space="preserve"> b should be 0.99. So the Probability of going wrong, or the Probability outside </w:t>
+      </w:r>
+      <w:proofErr w:type="gramStart"/>
+      <w:r>
+        <w:rPr>
+          <w:rFonts w:ascii="Segoe UI" w:hAnsi="Segoe UI" w:cs="Segoe UI"/>
+          <w:color w:val="24292F"/>
+          <w:shd w:val="clear" w:color="auto" w:fill="FFFFFF"/>
+        </w:rPr>
+        <w:t xml:space="preserve">the </w:t>
+      </w:r>
+      <w:proofErr w:type="spellStart"/>
+      <w:r>
+        <w:rPr>
+          <w:rFonts w:ascii="Segoe UI" w:hAnsi="Segoe UI" w:cs="Segoe UI"/>
+          <w:color w:val="24292F"/>
+          <w:shd w:val="clear" w:color="auto" w:fill="FFFFFF"/>
+        </w:rPr>
+        <w:t>a</w:t>
+      </w:r>
+      <w:proofErr w:type="spellEnd"/>
+      <w:proofErr w:type="gramEnd"/>
+      <w:r>
+        <w:rPr>
+          <w:rFonts w:ascii="Segoe UI" w:hAnsi="Segoe UI" w:cs="Segoe UI"/>
+          <w:color w:val="24292F"/>
+          <w:shd w:val="clear" w:color="auto" w:fill="FFFFFF"/>
+        </w:rPr>
+        <w:t xml:space="preserve"> and b area is </w:t>
+      </w:r>
+      <w:r>
+        <w:rPr>
+          <w:rFonts w:ascii="Segoe UI" w:hAnsi="Segoe UI" w:cs="Segoe UI"/>
+          <w:color w:val="24292F"/>
+          <w:shd w:val="clear" w:color="auto" w:fill="FFFFFF"/>
+        </w:rPr>
+        <w:lastRenderedPageBreak/>
+        <w:t>0.01 (</w:t>
+      </w:r>
+      <w:proofErr w:type="spellStart"/>
+      <w:r>
+        <w:rPr>
+          <w:rFonts w:ascii="Segoe UI" w:hAnsi="Segoe UI" w:cs="Segoe UI"/>
+          <w:color w:val="24292F"/>
+          <w:shd w:val="clear" w:color="auto" w:fill="FFFFFF"/>
+        </w:rPr>
+        <w:t>ie</w:t>
+      </w:r>
+      <w:proofErr w:type="spellEnd"/>
+      <w:r>
+        <w:rPr>
+          <w:rFonts w:ascii="Segoe UI" w:hAnsi="Segoe UI" w:cs="Segoe UI"/>
+          <w:color w:val="24292F"/>
+          <w:shd w:val="clear" w:color="auto" w:fill="FFFFFF"/>
+        </w:rPr>
+        <w:t>. 1-0.99).The Probability towards left from a = -0.005 (</w:t>
+      </w:r>
+      <w:proofErr w:type="spellStart"/>
+      <w:r>
+        <w:rPr>
+          <w:rFonts w:ascii="Segoe UI" w:hAnsi="Segoe UI" w:cs="Segoe UI"/>
+          <w:color w:val="24292F"/>
+          <w:shd w:val="clear" w:color="auto" w:fill="FFFFFF"/>
+        </w:rPr>
+        <w:t>ie</w:t>
+      </w:r>
+      <w:proofErr w:type="spellEnd"/>
+      <w:r>
+        <w:rPr>
+          <w:rFonts w:ascii="Segoe UI" w:hAnsi="Segoe UI" w:cs="Segoe UI"/>
+          <w:color w:val="24292F"/>
+          <w:shd w:val="clear" w:color="auto" w:fill="FFFFFF"/>
+        </w:rPr>
+        <w:t>. 0.01/2). The Probability towards right from b = +0.005 (</w:t>
+      </w:r>
+      <w:proofErr w:type="spellStart"/>
+      <w:r>
+        <w:rPr>
+          <w:rFonts w:ascii="Segoe UI" w:hAnsi="Segoe UI" w:cs="Segoe UI"/>
+          <w:color w:val="24292F"/>
+          <w:shd w:val="clear" w:color="auto" w:fill="FFFFFF"/>
+        </w:rPr>
+        <w:t>ie</w:t>
+      </w:r>
+      <w:proofErr w:type="spellEnd"/>
+      <w:r>
+        <w:rPr>
+          <w:rFonts w:ascii="Segoe UI" w:hAnsi="Segoe UI" w:cs="Segoe UI"/>
+          <w:color w:val="24292F"/>
+          <w:shd w:val="clear" w:color="auto" w:fill="FFFFFF"/>
+        </w:rPr>
+        <w:t>. 0.01/2).</w:t>
+      </w:r>
+    </w:p>
+    <w:p>
+      <w:pPr>
+        <w:spacing w:after="120"/>
+        <w:contextualSpacing/>
+        <w:rPr>
+          <w:rFonts w:ascii="Segoe UI" w:hAnsi="Segoe UI" w:cs="Segoe UI"/>
+          <w:color w:val="24292F"/>
+          <w:shd w:val="clear" w:color="auto" w:fill="FFFFFF"/>
+        </w:rPr>
+      </w:pPr>
+      <w:r>
+        <w:rPr>
+          <w:rFonts w:ascii="Segoe UI" w:hAnsi="Segoe UI" w:cs="Segoe UI"/>
+          <w:color w:val="24292F"/>
+          <w:shd w:val="clear" w:color="auto" w:fill="FFFFFF"/>
+        </w:rPr>
+        <w:t xml:space="preserve">So since we have the probabilities of </w:t>
+      </w:r>
+      <w:proofErr w:type="gramStart"/>
+      <w:r>
+        <w:rPr>
+          <w:rFonts w:ascii="Segoe UI" w:hAnsi="Segoe UI" w:cs="Segoe UI"/>
+          <w:color w:val="24292F"/>
+          <w:shd w:val="clear" w:color="auto" w:fill="FFFFFF"/>
+        </w:rPr>
+        <w:t>a and</w:t>
+      </w:r>
+      <w:proofErr w:type="gramEnd"/>
+      <w:r>
+        <w:rPr>
+          <w:rFonts w:ascii="Segoe UI" w:hAnsi="Segoe UI" w:cs="Segoe UI"/>
+          <w:color w:val="24292F"/>
+          <w:shd w:val="clear" w:color="auto" w:fill="FFFFFF"/>
+        </w:rPr>
+        <w:t xml:space="preserve"> b, we need to calculate X, the random variable at a and b which has got these probabilities. By finding the Standard Normal Variable Z (Z Value), we can calculate the X </w:t>
+      </w:r>
+      <w:proofErr w:type="spellStart"/>
+      <w:r>
+        <w:rPr>
+          <w:rFonts w:ascii="Segoe UI" w:hAnsi="Segoe UI" w:cs="Segoe UI"/>
+          <w:color w:val="24292F"/>
+          <w:shd w:val="clear" w:color="auto" w:fill="FFFFFF"/>
+        </w:rPr>
+        <w:t>values.Z</w:t>
+      </w:r>
+      <w:proofErr w:type="spellEnd"/>
+      <w:r>
+        <w:rPr>
+          <w:rFonts w:ascii="Segoe UI" w:hAnsi="Segoe UI" w:cs="Segoe UI"/>
+          <w:color w:val="24292F"/>
+          <w:shd w:val="clear" w:color="auto" w:fill="FFFFFF"/>
+        </w:rPr>
+        <w:t xml:space="preserve">=(X-μ) / σ For Probability 0.005 the Z Value is -2.57 (from Z Table).Z * σ + μ = </w:t>
+      </w:r>
+      <w:proofErr w:type="gramStart"/>
+      <w:r>
+        <w:rPr>
+          <w:rFonts w:ascii="Segoe UI" w:hAnsi="Segoe UI" w:cs="Segoe UI"/>
+          <w:color w:val="24292F"/>
+          <w:shd w:val="clear" w:color="auto" w:fill="FFFFFF"/>
+        </w:rPr>
+        <w:t>XZ(</w:t>
+      </w:r>
+      <w:proofErr w:type="gramEnd"/>
+      <w:r>
+        <w:rPr>
+          <w:rFonts w:ascii="Segoe UI" w:hAnsi="Segoe UI" w:cs="Segoe UI"/>
+          <w:color w:val="24292F"/>
+          <w:shd w:val="clear" w:color="auto" w:fill="FFFFFF"/>
+        </w:rPr>
+        <w:t>-0.005)*20+100 = -(-2.57)*20+100 = 151.4Z(+0.005)*20+100 = (-2.57)*20+100 = 48.6</w:t>
+      </w:r>
+    </w:p>
+    <w:p>
+      <w:pPr>
+        <w:spacing w:after="120"/>
+        <w:contextualSpacing/>
+        <w:rPr>
+          <w:rFonts w:ascii="Segoe UI" w:hAnsi="Segoe UI" w:cs="Segoe UI"/>
+          <w:b/>
+          <w:color w:val="24292F"/>
+          <w:shd w:val="clear" w:color="auto" w:fill="FFFFFF"/>
+        </w:rPr>
+      </w:pPr>
+    </w:p>
+    <w:p>
+      <w:pPr>
+        <w:spacing w:after="120"/>
+        <w:contextualSpacing/>
+        <w:rPr>
+          <w:b/>
+          <w:szCs w:val="21"/>
+        </w:rPr>
+      </w:pPr>
+      <w:r>
+        <w:rPr>
+          <w:rFonts w:ascii="Segoe UI" w:hAnsi="Segoe UI" w:cs="Segoe UI"/>
+          <w:b/>
+          <w:color w:val="24292F"/>
+          <w:shd w:val="clear" w:color="auto" w:fill="FFFFFF"/>
+        </w:rPr>
+        <w:t xml:space="preserve">So, </w:t>
+      </w:r>
+      <w:r>
+        <w:rPr>
+          <w:rFonts w:ascii="Segoe UI" w:hAnsi="Segoe UI" w:cs="Segoe UI"/>
+          <w:b/>
+          <w:color w:val="24292F"/>
+          <w:shd w:val="clear" w:color="auto" w:fill="FFFFFF"/>
+        </w:rPr>
+        <w:t>the correct answer is “D”</w:t>
+      </w:r>
+    </w:p>
+    <w:p>
+      <w:pPr>
+        <w:spacing w:after="120"/>
         <w:ind w:left="1080"/>
         <w:contextualSpacing/>
         <w:rPr>
@@ -831,23 +2260,7 @@
           <w:color w:val="000000"/>
           <w:szCs w:val="21"/>
         </w:rPr>
-        <w:t xml:space="preserve">) respectively. Both the profits are in $ Million. Answer the following questions about the total profit of the company in Rupees. Assume that $1 = </w:t>
-      </w:r>
-      <w:proofErr w:type="spellStart"/>
-      <w:r>
-        <w:rPr>
-          <w:color w:val="000000"/>
-          <w:szCs w:val="21"/>
-        </w:rPr>
-        <w:t>Rs</w:t>
-      </w:r>
-      <w:proofErr w:type="spellEnd"/>
-      <w:r>
-        <w:rPr>
-          <w:color w:val="000000"/>
-          <w:szCs w:val="21"/>
-        </w:rPr>
-        <w:t>. 45</w:t>
+        <w:t>) respectively. Both the profits are in $ Million. Answer the following questions about the total profit of the company in Rupees. Assume that $1 = Rs. 45</w:t>
       </w:r>
     </w:p>
     <w:p>
@@ -918,6 +2331,73 @@
           <w:szCs w:val="21"/>
         </w:rPr>
         <w:t>Which of the two divisions has a larger probability of making a loss in a given year?</w:t>
+      </w:r>
+    </w:p>
+    <w:p>
+      <w:pPr>
+        <w:spacing w:after="120"/>
+        <w:ind w:left="1080"/>
+        <w:contextualSpacing/>
+        <w:rPr>
+          <w:szCs w:val="21"/>
+        </w:rPr>
+      </w:pPr>
+    </w:p>
+    <w:p>
+      <w:pPr>
+        <w:spacing w:after="120"/>
+        <w:ind w:left="1080"/>
+        <w:contextualSpacing/>
+        <w:rPr>
+          <w:rFonts w:cstheme="minorHAnsi"/>
+          <w:b/>
+        </w:rPr>
+      </w:pPr>
+      <w:proofErr w:type="spellStart"/>
+      <w:r>
+        <w:rPr>
+          <w:rFonts w:cstheme="minorHAnsi"/>
+          <w:b/>
+        </w:rPr>
+        <w:t>Ans</w:t>
+      </w:r>
+      <w:proofErr w:type="spellEnd"/>
+      <w:r>
+        <w:rPr>
+          <w:rFonts w:cstheme="minorHAnsi"/>
+          <w:b/>
+        </w:rPr>
+        <w:t xml:space="preserve"> is in </w:t>
+      </w:r>
+      <w:proofErr w:type="spellStart"/>
+      <w:r>
+        <w:rPr>
+          <w:rFonts w:cstheme="minorHAnsi"/>
+          <w:b/>
+        </w:rPr>
+        <w:t>jupy</w:t>
+      </w:r>
+      <w:r>
+        <w:rPr>
+          <w:rFonts w:cstheme="minorHAnsi"/>
+          <w:b/>
+        </w:rPr>
+        <w:t>ter</w:t>
+      </w:r>
+      <w:proofErr w:type="spellEnd"/>
+      <w:r>
+        <w:rPr>
+          <w:rFonts w:cstheme="minorHAnsi"/>
+          <w:b/>
+        </w:rPr>
+        <w:t xml:space="preserve"> </w:t>
+      </w:r>
+      <w:r>
+        <w:rPr>
+          <w:rFonts w:cstheme="minorHAnsi"/>
+          <w:b/>
+        </w:rPr>
+        <w:t>Ans_5</w:t>
       </w:r>
     </w:p>
     <w:sectPr>
@@ -931,7 +2411,7 @@
 </file>
 
 <file path=word/numbering.xml><?xml version="1.0" encoding="utf-8"?>
-<w:numbering xmlns:wpc="http://schemas.microsoft.com/office/word/2010/wordprocessingCanvas" xmlns:mc="http://schemas.openxmlformats.org/markup-compatibility/2006" xmlns:o="urn:schemas-microsoft-com:office:office" xmlns:r="http://schemas.openxmlformats.org/officeDocument/2006/relationships" xmlns:m="http://schemas.openxmlformats.org/officeDocument/2006/math" xmlns:v="urn:schemas-microsoft-com:vml" xmlns:wp14="http://schemas.microsoft.com/office/word/2010/wordprocessingDrawing" xmlns:wp="http://schemas.openxmlformats.org/drawingml/2006/wordprocessingDrawing" xmlns:w10="urn:schemas-microsoft-com:office:word" xmlns:w="http://schemas.openxmlformats.org/wordprocessingml/2006/main" xmlns:w14="http://schemas.microsoft.com/office/word/2010/wordml" xmlns:wpg="http://schemas.microsoft.com/office/word/2010/wordprocessingGroup" xmlns:wpi="http://schemas.microsoft.com/office/word/2010/wordprocessingInk" xmlns:wne="http://schemas.microsoft.com/office/word/2006/wordml" xmlns:wps="http://schemas.microsoft.com/office/word/2010/wordprocessingShape" mc:Ignorable="w14 wp14">
+<w:numbering xmlns:ve="http://schemas.openxmlformats.org/markup-compatibility/2006" xmlns:o="urn:schemas-microsoft-com:office:office" xmlns:r="http://schemas.openxmlformats.org/officeDocument/2006/relationships" xmlns:m="http://schemas.openxmlformats.org/officeDocument/2006/math" xmlns:v="urn:schemas-microsoft-com:vml" xmlns:wp="http://schemas.openxmlformats.org/drawingml/2006/wordprocessingDrawing" xmlns:w10="urn:schemas-microsoft-com:office:word" xmlns:w="http://schemas.openxmlformats.org/wordprocessingml/2006/main" xmlns:wne="http://schemas.microsoft.com/office/word/2006/wordml">
   <w:abstractNum w:abstractNumId="0">
     <w:nsid w:val="08060B53"/>
     <w:multiLevelType w:val="hybridMultilevel"/>
@@ -1019,6 +2499,95 @@
     </w:lvl>
   </w:abstractNum>
   <w:abstractNum w:abstractNumId="1">
+    <w:nsid w:val="09B93CE1"/>
+    <w:multiLevelType w:val="hybridMultilevel"/>
+    <w:tmpl w:val="3CCE2EB0"/>
+    <w:lvl w:ilvl="0" w:tplc="7DB04C22">
+      <w:start w:val="1"/>
+      <w:numFmt w:val="upperLetter"/>
+      <w:lvlText w:val="%1)"/>
+      <w:lvlJc w:val="left"/>
+      <w:pPr>
+        <w:ind w:left="720" w:hanging="360"/>
+      </w:pPr>
+      <w:rPr>
+        <w:rFonts w:hint="default"/>
+      </w:rPr>
+    </w:lvl>
+    <w:lvl w:ilvl="1" w:tplc="40090019" w:tentative="1">
+      <w:start w:val="1"/>
+      <w:numFmt w:val="lowerLetter"/>
+      <w:lvlText w:val="%2."/>
+      <w:lvlJc w:val="left"/>
+      <w:pPr>
+        <w:ind w:left="1440" w:hanging="360"/>
+      </w:pPr>
+    </w:lvl>
+    <w:lvl w:ilvl="2" w:tplc="4009001B" w:tentative="1">
+      <w:start w:val="1"/>
+      <w:numFmt w:val="lowerRoman"/>
+      <w:lvlText w:val="%3."/>
+      <w:lvlJc w:val="right"/>
+      <w:pPr>
+        <w:ind w:left="2160" w:hanging="180"/>
+      </w:pPr>
+    </w:lvl>
+    <w:lvl w:ilvl="3" w:tplc="4009000F" w:tentative="1">
+      <w:start w:val="1"/>
+      <w:numFmt w:val="decimal"/>
+      <w:lvlText w:val="%4."/>
+      <w:lvlJc w:val="left"/>
+      <w:pPr>
+        <w:ind w:left="2880" w:hanging="360"/>
+      </w:pPr>
+    </w:lvl>
+    <w:lvl w:ilvl="4" w:tplc="40090019" w:tentative="1">
+      <w:start w:val="1"/>
+      <w:numFmt w:val="lowerLetter"/>
+      <w:lvlText w:val="%5."/>
+      <w:lvlJc w:val="left"/>
+      <w:pPr>
+        <w:ind w:left="3600" w:hanging="360"/>
+      </w:pPr>
+    </w:lvl>
+    <w:lvl w:ilvl="5" w:tplc="4009001B" w:tentative="1">
+      <w:start w:val="1"/>
+      <w:numFmt w:val="lowerRoman"/>
+      <w:lvlText w:val="%6."/>
+      <w:lvlJc w:val="right"/>
+      <w:pPr>
+        <w:ind w:left="4320" w:hanging="180"/>
+      </w:pPr>
+    </w:lvl>
+    <w:lvl w:ilvl="6" w:tplc="4009000F" w:tentative="1">
+      <w:start w:val="1"/>
+      <w:numFmt w:val="decimal"/>
+      <w:lvlText w:val="%7."/>
+      <w:lvlJc w:val="left"/>
+      <w:pPr>
+        <w:ind w:left="5040" w:hanging="360"/>
+      </w:pPr>
+    </w:lvl>
+    <w:lvl w:ilvl="7" w:tplc="40090019" w:tentative="1">
+      <w:start w:val="1"/>
+      <w:numFmt w:val="lowerLetter"/>
+      <w:lvlText w:val="%8."/>
+      <w:lvlJc w:val="left"/>
+      <w:pPr>
+        <w:ind w:left="5760" w:hanging="360"/>
+      </w:pPr>
+    </w:lvl>
+    <w:lvl w:ilvl="8" w:tplc="4009001B" w:tentative="1">
+      <w:start w:val="1"/>
+      <w:numFmt w:val="lowerRoman"/>
+      <w:lvlText w:val="%9."/>
+      <w:lvlJc w:val="right"/>
+      <w:pPr>
+        <w:ind w:left="6480" w:hanging="180"/>
+      </w:pPr>
+    </w:lvl>
+  </w:abstractNum>
+  <w:abstractNum w:abstractNumId="2">
     <w:nsid w:val="11A0584F"/>
     <w:multiLevelType w:val="hybridMultilevel"/>
     <w:tmpl w:val="231C38C8"/>
@@ -1104,7 +2673,7 @@
       </w:pPr>
     </w:lvl>
   </w:abstractNum>
-  <w:abstractNum w:abstractNumId="2">
+  <w:abstractNum w:abstractNumId="3">
     <w:nsid w:val="2A3C7541"/>
     <w:multiLevelType w:val="hybridMultilevel"/>
     <w:tmpl w:val="15A6D7D4"/>
@@ -1190,7 +2759,96 @@
       </w:pPr>
     </w:lvl>
   </w:abstractNum>
-  <w:abstractNum w:abstractNumId="3">
+  <w:abstractNum w:abstractNumId="4">
+    <w:nsid w:val="2DBE0FDF"/>
+    <w:multiLevelType w:val="hybridMultilevel"/>
+    <w:tmpl w:val="6DE44AF4"/>
+    <w:lvl w:ilvl="0" w:tplc="1DE43172">
+      <w:start w:val="1"/>
+      <w:numFmt w:val="upperLetter"/>
+      <w:lvlText w:val="%1."/>
+      <w:lvlJc w:val="left"/>
+      <w:pPr>
+        <w:ind w:left="1440" w:hanging="360"/>
+      </w:pPr>
+      <w:rPr>
+        <w:rFonts w:hint="default"/>
+      </w:rPr>
+    </w:lvl>
+    <w:lvl w:ilvl="1" w:tplc="40090019" w:tentative="1">
+      <w:start w:val="1"/>
+      <w:numFmt w:val="lowerLetter"/>
+      <w:lvlText w:val="%2."/>
+      <w:lvlJc w:val="left"/>
+      <w:pPr>
+        <w:ind w:left="2160" w:hanging="360"/>
+      </w:pPr>
+    </w:lvl>
+    <w:lvl w:ilvl="2" w:tplc="4009001B" w:tentative="1">
+      <w:start w:val="1"/>
+      <w:numFmt w:val="lowerRoman"/>
+      <w:lvlText w:val="%3."/>
+      <w:lvlJc w:val="right"/>
+      <w:pPr>
+        <w:ind w:left="2880" w:hanging="180"/>
+      </w:pPr>
+    </w:lvl>
+    <w:lvl w:ilvl="3" w:tplc="4009000F" w:tentative="1">
+      <w:start w:val="1"/>
+      <w:numFmt w:val="decimal"/>
+      <w:lvlText w:val="%4."/>
+      <w:lvlJc w:val="left"/>
+      <w:pPr>
+        <w:ind w:left="3600" w:hanging="360"/>
+      </w:pPr>
+    </w:lvl>
+    <w:lvl w:ilvl="4" w:tplc="40090019" w:tentative="1">
+      <w:start w:val="1"/>
+      <w:numFmt w:val="lowerLetter"/>
+      <w:lvlText w:val="%5."/>
+      <w:lvlJc w:val="left"/>
+      <w:pPr>
+        <w:ind w:left="4320" w:hanging="360"/>
+      </w:pPr>
+    </w:lvl>
+    <w:lvl w:ilvl="5" w:tplc="4009001B" w:tentative="1">
+      <w:start w:val="1"/>
+      <w:numFmt w:val="lowerRoman"/>
+      <w:lvlText w:val="%6."/>
+      <w:lvlJc w:val="right"/>
+      <w:pPr>
+        <w:ind w:left="5040" w:hanging="180"/>
+      </w:pPr>
+    </w:lvl>
+    <w:lvl w:ilvl="6" w:tplc="4009000F" w:tentative="1">
+      <w:start w:val="1"/>
+      <w:numFmt w:val="decimal"/>
+      <w:lvlText w:val="%7."/>
+      <w:lvlJc w:val="left"/>
+      <w:pPr>
+        <w:ind w:left="5760" w:hanging="360"/>
+      </w:pPr>
+    </w:lvl>
+    <w:lvl w:ilvl="7" w:tplc="40090019" w:tentative="1">
+      <w:start w:val="1"/>
+      <w:numFmt w:val="lowerLetter"/>
+      <w:lvlText w:val="%8."/>
+      <w:lvlJc w:val="left"/>
+      <w:pPr>
+        <w:ind w:left="6480" w:hanging="360"/>
+      </w:pPr>
+    </w:lvl>
+    <w:lvl w:ilvl="8" w:tplc="4009001B" w:tentative="1">
+      <w:start w:val="1"/>
+      <w:numFmt w:val="lowerRoman"/>
+      <w:lvlText w:val="%9."/>
+      <w:lvlJc w:val="right"/>
+      <w:pPr>
+        <w:ind w:left="7200" w:hanging="180"/>
+      </w:pPr>
+    </w:lvl>
+  </w:abstractNum>
+  <w:abstractNum w:abstractNumId="5">
     <w:nsid w:val="40FA6B94"/>
     <w:multiLevelType w:val="hybridMultilevel"/>
     <w:tmpl w:val="C9101C1E"/>
@@ -1276,7 +2934,7 @@
       </w:pPr>
     </w:lvl>
   </w:abstractNum>
-  <w:abstractNum w:abstractNumId="4">
+  <w:abstractNum w:abstractNumId="6">
     <w:nsid w:val="5CF3200E"/>
     <w:multiLevelType w:val="hybridMultilevel"/>
     <w:tmpl w:val="D3641F62"/>
@@ -1366,22 +3024,28 @@
     <w:abstractNumId w:val="0"/>
   </w:num>
   <w:num w:numId="2">
+    <w:abstractNumId w:val="5"/>
+  </w:num>
+  <w:num w:numId="3">
+    <w:abstractNumId w:val="6"/>
+  </w:num>
+  <w:num w:numId="4">
     <w:abstractNumId w:val="3"/>
   </w:num>
-  <w:num w:numId="3">
-    <w:abstractNumId w:val="4"/>
-  </w:num>
-  <w:num w:numId="4">
+  <w:num w:numId="5">
     <w:abstractNumId w:val="2"/>
   </w:num>
-  <w:num w:numId="5">
+  <w:num w:numId="6">
     <w:abstractNumId w:val="1"/>
+  </w:num>
+  <w:num w:numId="7">
+    <w:abstractNumId w:val="4"/>
   </w:num>
 </w:numbering>
 </file>
 
 <file path=word/styles.xml><?xml version="1.0" encoding="utf-8"?>
-<w:styles xmlns:mc="http://schemas.openxmlformats.org/markup-compatibility/2006" xmlns:r="http://schemas.openxmlformats.org/officeDocument/2006/relationships" xmlns:w="http://schemas.openxmlformats.org/wordprocessingml/2006/main" xmlns:w14="http://schemas.microsoft.com/office/word/2010/wordml" mc:Ignorable="w14">
+<w:styles xmlns:r="http://schemas.openxmlformats.org/officeDocument/2006/relationships" xmlns:w="http://schemas.openxmlformats.org/wordprocessingml/2006/main">
   <w:docDefaults>
     <w:rPrDefault>
       <w:rPr>
@@ -1556,6 +3220,7 @@
     <w:uiPriority w:val="99"/>
     <w:semiHidden/>
     <w:unhideWhenUsed/>
+    <w:qFormat/>
     <w:tblPr>
       <w:tblInd w:w="0" w:type="dxa"/>
       <w:tblCellMar>
@@ -1571,6 +3236,45 @@
     <w:uiPriority w:val="99"/>
     <w:semiHidden/>
     <w:unhideWhenUsed/>
+  </w:style>
+  <w:style w:type="paragraph" w:styleId="NormalWeb">
+    <w:name w:val="Normal (Web)"/>
+    <w:basedOn w:val="Normal"/>
+    <w:uiPriority w:val="99"/>
+    <w:semiHidden/>
+    <w:unhideWhenUsed/>
+    <w:rsid w:val="0073455D"/>
+    <w:pPr>
+      <w:spacing w:before="100" w:beforeAutospacing="1" w:after="100" w:afterAutospacing="1" w:line="240" w:lineRule="auto"/>
+    </w:pPr>
+    <w:rPr>
+      <w:rFonts w:ascii="Times New Roman" w:eastAsia="Times New Roman" w:hAnsi="Times New Roman" w:cs="Times New Roman"/>
+      <w:sz w:val="24"/>
+      <w:szCs w:val="24"/>
+      <w:lang w:val="en-IN" w:eastAsia="en-IN"/>
+    </w:rPr>
+  </w:style>
+  <w:style w:type="character" w:styleId="Strong">
+    <w:name w:val="Strong"/>
+    <w:basedOn w:val="DefaultParagraphFont"/>
+    <w:uiPriority w:val="22"/>
+    <w:qFormat/>
+    <w:rsid w:val="0073455D"/>
+    <w:rPr>
+      <w:b/>
+      <w:bCs/>
+    </w:rPr>
+  </w:style>
+  <w:style w:type="paragraph" w:styleId="ListParagraph">
+    <w:name w:val="List Paragraph"/>
+    <w:basedOn w:val="Normal"/>
+    <w:uiPriority w:val="34"/>
+    <w:qFormat/>
+    <w:rsid w:val="00A511E5"/>
+    <w:pPr>
+      <w:ind w:left="720"/>
+      <w:contextualSpacing/>
+    </w:pPr>
   </w:style>
 </w:styles>
 </file>
